--- a/TransFM/doc/毕业设计中期检查报告.docx
+++ b/TransFM/doc/毕业设计中期检查报告.docx
@@ -48,15 +48,14 @@
       <w:pPr>
         <w:pStyle w:val="2"/>
         <w:rPr>
+          <w:sz w:val="52"/>
+        </w:rPr>
+      </w:pPr>
+      <w:r>
+        <w:rPr>
           <w:rFonts w:hint="eastAsia"/>
           <w:sz w:val="52"/>
         </w:rPr>
-      </w:pPr>
-      <w:r>
-        <w:rPr>
-          <w:rFonts w:hint="eastAsia"/>
-          <w:sz w:val="52"/>
-        </w:rPr>
         <w:t>中期检查报告</w:t>
       </w:r>
     </w:p>
@@ -64,7 +63,6 @@
       <w:pPr>
         <w:pStyle w:val="2"/>
         <w:rPr>
-          <w:rFonts w:hint="eastAsia"/>
           <w:sz w:val="52"/>
         </w:rPr>
       </w:pPr>
@@ -73,7 +71,6 @@
       <w:pPr>
         <w:pStyle w:val="2"/>
         <w:rPr>
-          <w:rFonts w:hint="eastAsia"/>
           <w:sz w:val="52"/>
         </w:rPr>
       </w:pPr>
@@ -82,7 +79,6 @@
       <w:pPr>
         <w:pStyle w:val="2"/>
         <w:rPr>
-          <w:rFonts w:hint="eastAsia"/>
           <w:sz w:val="52"/>
         </w:rPr>
       </w:pPr>
@@ -92,7 +88,7 @@
         <w:spacing w:line="600" w:lineRule="exact"/>
         <w:ind w:firstLine="1155"/>
         <w:rPr>
-          <w:rFonts w:eastAsia="仿宋_GB2312" w:hint="eastAsia"/>
+          <w:rFonts w:eastAsia="仿宋_GB2312"/>
           <w:b/>
           <w:sz w:val="30"/>
           <w:u w:val="single"/>
@@ -128,7 +124,7 @@
         <w:spacing w:line="600" w:lineRule="exact"/>
         <w:ind w:firstLine="1155"/>
         <w:rPr>
-          <w:rFonts w:eastAsia="仿宋_GB2312" w:hint="eastAsia"/>
+          <w:rFonts w:eastAsia="仿宋_GB2312"/>
           <w:b/>
           <w:sz w:val="30"/>
         </w:rPr>
@@ -139,7 +135,7 @@
         <w:spacing w:line="600" w:lineRule="exact"/>
         <w:ind w:firstLine="1155"/>
         <w:rPr>
-          <w:rFonts w:eastAsia="仿宋_GB2312" w:hint="eastAsia"/>
+          <w:rFonts w:eastAsia="仿宋_GB2312"/>
           <w:b/>
           <w:sz w:val="30"/>
           <w:u w:val="single"/>
@@ -274,7 +270,7 @@
         <w:spacing w:line="600" w:lineRule="exact"/>
         <w:ind w:firstLine="1155"/>
         <w:rPr>
-          <w:rFonts w:eastAsia="仿宋_GB2312" w:hint="eastAsia"/>
+          <w:rFonts w:eastAsia="仿宋_GB2312"/>
           <w:b/>
           <w:sz w:val="30"/>
         </w:rPr>
@@ -285,7 +281,7 @@
         <w:spacing w:line="600" w:lineRule="exact"/>
         <w:ind w:firstLine="1155"/>
         <w:rPr>
-          <w:rFonts w:eastAsia="仿宋_GB2312" w:hint="eastAsia"/>
+          <w:rFonts w:eastAsia="仿宋_GB2312"/>
           <w:b/>
           <w:sz w:val="30"/>
           <w:u w:val="single"/>
@@ -404,7 +400,7 @@
         <w:spacing w:line="600" w:lineRule="exact"/>
         <w:ind w:firstLine="1155"/>
         <w:rPr>
-          <w:rFonts w:eastAsia="仿宋_GB2312" w:hint="eastAsia"/>
+          <w:rFonts w:eastAsia="仿宋_GB2312"/>
           <w:b/>
           <w:sz w:val="30"/>
         </w:rPr>
@@ -415,7 +411,7 @@
         <w:spacing w:line="600" w:lineRule="exact"/>
         <w:ind w:firstLine="1155"/>
         <w:rPr>
-          <w:rFonts w:eastAsia="仿宋_GB2312" w:hint="eastAsia"/>
+          <w:rFonts w:eastAsia="仿宋_GB2312"/>
           <w:b/>
           <w:sz w:val="30"/>
           <w:u w:val="single"/>
@@ -532,7 +528,7 @@
         <w:spacing w:line="600" w:lineRule="exact"/>
         <w:ind w:firstLine="1155"/>
         <w:rPr>
-          <w:rFonts w:eastAsia="仿宋_GB2312" w:hint="eastAsia"/>
+          <w:rFonts w:eastAsia="仿宋_GB2312"/>
           <w:b/>
           <w:sz w:val="30"/>
         </w:rPr>
@@ -543,7 +539,7 @@
         <w:spacing w:line="600" w:lineRule="exact"/>
         <w:ind w:firstLine="1155"/>
         <w:rPr>
-          <w:rFonts w:eastAsia="仿宋_GB2312" w:hint="eastAsia"/>
+          <w:rFonts w:eastAsia="仿宋_GB2312"/>
           <w:b/>
           <w:sz w:val="30"/>
           <w:u w:val="single"/>
@@ -678,7 +674,7 @@
         <w:spacing w:line="600" w:lineRule="exact"/>
         <w:ind w:firstLine="1155"/>
         <w:rPr>
-          <w:rFonts w:eastAsia="仿宋_GB2312" w:hint="eastAsia"/>
+          <w:rFonts w:eastAsia="仿宋_GB2312"/>
           <w:b/>
           <w:sz w:val="30"/>
         </w:rPr>
@@ -689,7 +685,7 @@
         <w:spacing w:line="600" w:lineRule="exact"/>
         <w:ind w:firstLine="1155"/>
         <w:rPr>
-          <w:rFonts w:ascii="宋体" w:hAnsi="宋体" w:hint="eastAsia"/>
+          <w:rFonts w:ascii="宋体" w:hAnsi="宋体"/>
           <w:b/>
           <w:sz w:val="30"/>
           <w:u w:val="single"/>
@@ -815,7 +811,7 @@
         <w:spacing w:line="600" w:lineRule="exact"/>
         <w:ind w:firstLine="1155"/>
         <w:rPr>
-          <w:rFonts w:eastAsia="仿宋_GB2312" w:hint="eastAsia"/>
+          <w:rFonts w:eastAsia="仿宋_GB2312"/>
           <w:b/>
           <w:sz w:val="30"/>
           <w:u w:val="single"/>
@@ -826,7 +822,7 @@
       <w:pPr>
         <w:jc w:val="center"/>
         <w:rPr>
-          <w:rFonts w:eastAsia="仿宋_GB2312" w:hint="eastAsia"/>
+          <w:rFonts w:eastAsia="仿宋_GB2312"/>
           <w:b/>
           <w:sz w:val="28"/>
         </w:rPr>
@@ -836,7 +832,7 @@
       <w:pPr>
         <w:jc w:val="center"/>
         <w:rPr>
-          <w:rFonts w:eastAsia="仿宋_GB2312" w:hint="eastAsia"/>
+          <w:rFonts w:eastAsia="仿宋_GB2312"/>
           <w:b/>
           <w:sz w:val="28"/>
         </w:rPr>
@@ -846,7 +842,7 @@
       <w:pPr>
         <w:jc w:val="center"/>
         <w:rPr>
-          <w:rFonts w:eastAsia="仿宋_GB2312" w:hint="eastAsia"/>
+          <w:rFonts w:eastAsia="仿宋_GB2312"/>
           <w:b/>
           <w:sz w:val="28"/>
         </w:rPr>
@@ -857,7 +853,7 @@
         <w:ind w:firstLine="1155"/>
         <w:jc w:val="center"/>
         <w:rPr>
-          <w:rFonts w:eastAsia="仿宋_GB2312" w:hint="eastAsia"/>
+          <w:rFonts w:eastAsia="仿宋_GB2312"/>
           <w:b/>
           <w:sz w:val="28"/>
         </w:rPr>
@@ -867,7 +863,7 @@
       <w:pPr>
         <w:jc w:val="center"/>
         <w:rPr>
-          <w:rFonts w:eastAsia="仿宋_GB2312" w:hint="eastAsia"/>
+          <w:rFonts w:eastAsia="仿宋_GB2312"/>
           <w:b/>
           <w:sz w:val="28"/>
         </w:rPr>
@@ -885,7 +881,7 @@
       <w:pPr>
         <w:jc w:val="center"/>
         <w:rPr>
-          <w:rFonts w:eastAsia="仿宋_GB2312" w:hint="eastAsia"/>
+          <w:rFonts w:eastAsia="仿宋_GB2312"/>
           <w:b/>
           <w:sz w:val="28"/>
         </w:rPr>
@@ -912,12 +908,6 @@
         <w:gridCol w:w="7380"/>
       </w:tblGrid>
       <w:tr>
-        <w:tblPrEx>
-          <w:tblCellMar>
-            <w:top w:w="0" w:type="dxa"/>
-            <w:bottom w:w="0" w:type="dxa"/>
-          </w:tblCellMar>
-        </w:tblPrEx>
         <w:tc>
           <w:tcPr>
             <w:tcW w:w="9000" w:type="dxa"/>
@@ -1112,6 +1102,7 @@
               </w:rPr>
               <w:t>和</w:t>
             </w:r>
+            <w:proofErr w:type="spellStart"/>
             <w:r>
               <w:rPr>
                 <w:rFonts w:hint="eastAsia"/>
@@ -1119,6 +1110,7 @@
               </w:rPr>
               <w:t>Negetive</w:t>
             </w:r>
+            <w:proofErr w:type="spellEnd"/>
             <w:r>
               <w:rPr>
                 <w:rFonts w:hint="eastAsia"/>
@@ -1140,6 +1132,7 @@
               </w:rPr>
               <w:t>矩阵在</w:t>
             </w:r>
+            <w:proofErr w:type="spellStart"/>
             <w:r>
               <w:rPr>
                 <w:rFonts w:hint="eastAsia"/>
@@ -1147,6 +1140,7 @@
               </w:rPr>
               <w:t>concat</w:t>
             </w:r>
+            <w:proofErr w:type="spellEnd"/>
             <w:r>
               <w:rPr>
                 <w:rFonts w:hint="eastAsia"/>
@@ -1182,6 +1176,7 @@
               </w:rPr>
               <w:t>），</w:t>
             </w:r>
+            <w:proofErr w:type="spellStart"/>
             <w:r>
               <w:rPr>
                 <w:rFonts w:hint="eastAsia"/>
@@ -1189,6 +1184,7 @@
               </w:rPr>
               <w:t>negetive</w:t>
             </w:r>
+            <w:proofErr w:type="spellEnd"/>
             <w:r>
               <w:rPr>
                 <w:rFonts w:hint="eastAsia"/>
@@ -1273,8 +1269,16 @@
               <w:rPr>
                 <w:sz w:val="24"/>
               </w:rPr>
-              <w:t>/Negetive</w:t>
-            </w:r>
+              <w:t>/</w:t>
+            </w:r>
+            <w:proofErr w:type="spellStart"/>
+            <w:r>
+              <w:rPr>
+                <w:sz w:val="24"/>
+              </w:rPr>
+              <w:t>Negetive</w:t>
+            </w:r>
+            <w:proofErr w:type="spellEnd"/>
             <w:r>
               <w:rPr>
                 <w:rFonts w:hint="eastAsia"/>
@@ -1427,7 +1431,6 @@
             <w:pPr>
               <w:ind w:left="360"/>
               <w:rPr>
-                <w:rFonts w:hint="eastAsia"/>
                 <w:sz w:val="24"/>
               </w:rPr>
             </w:pPr>
@@ -1439,7 +1442,6 @@
                 <w:numId w:val="6"/>
               </w:numPr>
               <w:rPr>
-                <w:rFonts w:hint="eastAsia"/>
                 <w:sz w:val="24"/>
               </w:rPr>
             </w:pPr>
@@ -1455,7 +1457,7 @@
             <w:pPr>
               <w:ind w:firstLineChars="200" w:firstLine="480"/>
               <w:rPr>
-                <w:rFonts w:ascii="宋体" w:hAnsi="宋体" w:hint="eastAsia"/>
+                <w:rFonts w:ascii="宋体" w:hAnsi="宋体"/>
                 <w:sz w:val="24"/>
               </w:rPr>
             </w:pPr>
@@ -1519,12 +1521,6 @@
         </w:tc>
       </w:tr>
       <w:tr>
-        <w:tblPrEx>
-          <w:tblCellMar>
-            <w:top w:w="0" w:type="dxa"/>
-            <w:bottom w:w="0" w:type="dxa"/>
-          </w:tblCellMar>
-        </w:tblPrEx>
         <w:trPr>
           <w:trHeight w:val="1082"/>
         </w:trPr>
@@ -1540,7 +1536,6 @@
                 <w:numId w:val="6"/>
               </w:numPr>
               <w:rPr>
-                <w:rFonts w:hint="eastAsia"/>
                 <w:sz w:val="24"/>
               </w:rPr>
             </w:pPr>
@@ -1559,7 +1554,7 @@
                 <w:numId w:val="22"/>
               </w:numPr>
               <w:rPr>
-                <w:rFonts w:ascii="宋体" w:hAnsi="宋体" w:hint="eastAsia"/>
+                <w:rFonts w:ascii="宋体" w:hAnsi="宋体"/>
                 <w:sz w:val="24"/>
               </w:rPr>
             </w:pPr>
@@ -1598,7 +1593,23 @@
                 <w:rFonts w:ascii="宋体" w:hAnsi="宋体" w:hint="eastAsia"/>
                 <w:sz w:val="24"/>
               </w:rPr>
-              <w:t>数据量不足；由于我们的模型训练过程是一个包含了三个VGG和两个LSTM的训练过程，因此单个MovieLen不能满足我们的训练需求，必须找到更大的数据集。</w:t>
+              <w:t>数据量不足；由于我们的模型训练过程是一个包含了三个VGG和两个LSTM的训练过程，因此单个</w:t>
+            </w:r>
+            <w:proofErr w:type="spellStart"/>
+            <w:r>
+              <w:rPr>
+                <w:rFonts w:ascii="宋体" w:hAnsi="宋体" w:hint="eastAsia"/>
+                <w:sz w:val="24"/>
+              </w:rPr>
+              <w:t>MovieLen</w:t>
+            </w:r>
+            <w:proofErr w:type="spellEnd"/>
+            <w:r>
+              <w:rPr>
+                <w:rFonts w:ascii="宋体" w:hAnsi="宋体" w:hint="eastAsia"/>
+                <w:sz w:val="24"/>
+              </w:rPr>
+              <w:t>不能满足我们的训练需求，必须找到更大的数据集。</w:t>
             </w:r>
           </w:p>
           <w:p>
@@ -1608,7 +1619,6 @@
                 <w:numId w:val="6"/>
               </w:numPr>
               <w:rPr>
-                <w:rFonts w:hint="eastAsia"/>
                 <w:sz w:val="24"/>
               </w:rPr>
             </w:pPr>
@@ -1653,43 +1663,325 @@
                 <w:numId w:val="23"/>
               </w:numPr>
               <w:rPr>
+                <w:rFonts w:ascii="宋体" w:hAnsi="宋体"/>
+                <w:sz w:val="24"/>
+              </w:rPr>
+            </w:pPr>
+            <w:r>
+              <w:rPr>
                 <w:rFonts w:ascii="宋体" w:hAnsi="宋体" w:hint="eastAsia"/>
                 <w:sz w:val="24"/>
               </w:rPr>
+              <w:t>目的参数的调节工作，如Positive矩阵中的补全值0.5，可以在之后的工作当中加入cross</w:t>
+            </w:r>
+            <w:r>
+              <w:rPr>
+                <w:rFonts w:ascii="宋体" w:hAnsi="宋体"/>
+                <w:sz w:val="24"/>
+              </w:rPr>
+              <w:t>-validation</w:t>
+            </w:r>
+            <w:r>
+              <w:rPr>
+                <w:rFonts w:ascii="宋体" w:hAnsi="宋体" w:hint="eastAsia"/>
+                <w:sz w:val="24"/>
+              </w:rPr>
+              <w:t>的方法，对补全值进行暴力搜索，以达到一个比较好的补全效果。</w:t>
+            </w:r>
+          </w:p>
+          <w:p>
+            <w:pPr>
+              <w:rPr>
+                <w:rFonts w:ascii="宋体" w:hAnsi="宋体"/>
+                <w:sz w:val="24"/>
+              </w:rPr>
             </w:pPr>
+          </w:p>
+          <w:p>
+            <w:pPr>
+              <w:rPr>
+                <w:rFonts w:ascii="宋体" w:hAnsi="宋体"/>
+                <w:sz w:val="24"/>
+              </w:rPr>
+            </w:pPr>
             <w:r>
               <w:rPr>
                 <w:rFonts w:ascii="宋体" w:hAnsi="宋体" w:hint="eastAsia"/>
                 <w:sz w:val="24"/>
               </w:rPr>
-              <w:t>目的参数的调节工作，如Positive矩阵中的补全值0.5，可以在之后的工作当中加入cross</w:t>
-            </w:r>
-            <w:r>
-              <w:rPr>
-                <w:rFonts w:ascii="宋体" w:hAnsi="宋体"/>
-                <w:sz w:val="24"/>
-              </w:rPr>
-              <w:t>-validation</w:t>
-            </w:r>
-            <w:r>
+              <w:t>参考文献：</w:t>
+            </w:r>
+          </w:p>
+          <w:p>
+            <w:pPr>
+              <w:autoSpaceDE w:val="0"/>
+              <w:autoSpaceDN w:val="0"/>
+              <w:adjustRightInd w:val="0"/>
+              <w:jc w:val="left"/>
+            </w:pPr>
+            <w:r>
+              <w:rPr>
+                <w:rFonts w:hint="eastAsia"/>
+              </w:rPr>
+              <w:t>[</w:t>
+            </w:r>
+            <w:r>
+              <w:t>1</w:t>
+            </w:r>
+            <w:r>
+              <w:rPr>
+                <w:rFonts w:hint="eastAsia"/>
+              </w:rPr>
+              <w:t>]</w:t>
+            </w:r>
+            <w:r>
+              <w:t xml:space="preserve"> Steffen </w:t>
+            </w:r>
+            <w:proofErr w:type="spellStart"/>
+            <w:r>
+              <w:t>Rendle</w:t>
+            </w:r>
+            <w:proofErr w:type="spellEnd"/>
+            <w:r>
+              <w:t xml:space="preserve">, Christoph </w:t>
+            </w:r>
+            <w:proofErr w:type="spellStart"/>
+            <w:r>
+              <w:t>Freudenthaler</w:t>
+            </w:r>
+            <w:proofErr w:type="spellEnd"/>
+            <w:r>
+              <w:t>, and Lars Schmidt-</w:t>
+            </w:r>
+            <w:proofErr w:type="spellStart"/>
+            <w:r>
+              <w:t>Thieme</w:t>
+            </w:r>
+            <w:proofErr w:type="spellEnd"/>
+            <w:r>
+              <w:t>. 2010. Factorizing</w:t>
+            </w:r>
+          </w:p>
+          <w:p>
+            <w:r>
+              <w:t>Personalized Markov Chains for Next-Basket Recommendation.</w:t>
+            </w:r>
+          </w:p>
+          <w:p>
+            <w:pPr>
+              <w:autoSpaceDE w:val="0"/>
+              <w:autoSpaceDN w:val="0"/>
+              <w:adjustRightInd w:val="0"/>
+              <w:jc w:val="left"/>
+            </w:pPr>
+            <w:r>
+              <w:t>[2]</w:t>
+            </w:r>
+            <w:r>
+              <w:rPr>
+                <w:rFonts w:ascii="LinLibertineT" w:eastAsia="LinLibertineT" w:cs="LinLibertineT"/>
+                <w:kern w:val="0"/>
+                <w:sz w:val="14"/>
+                <w:szCs w:val="14"/>
+              </w:rPr>
+              <w:t xml:space="preserve"> </w:t>
+            </w:r>
+            <w:proofErr w:type="spellStart"/>
+            <w:r>
+              <w:t>Shanshan</w:t>
+            </w:r>
+            <w:proofErr w:type="spellEnd"/>
+            <w:r>
+              <w:t xml:space="preserve"> Feng, </w:t>
+            </w:r>
+            <w:proofErr w:type="spellStart"/>
+            <w:r>
+              <w:t>Xutao</w:t>
+            </w:r>
+            <w:proofErr w:type="spellEnd"/>
+            <w:r>
+              <w:t xml:space="preserve"> Li, </w:t>
+            </w:r>
+            <w:proofErr w:type="spellStart"/>
+            <w:r>
+              <w:t>Yifeng</w:t>
+            </w:r>
+            <w:proofErr w:type="spellEnd"/>
+            <w:r>
+              <w:t xml:space="preserve"> Zeng, Gao Cong, </w:t>
+            </w:r>
+            <w:proofErr w:type="spellStart"/>
+            <w:r>
+              <w:t>Yeow</w:t>
+            </w:r>
+            <w:proofErr w:type="spellEnd"/>
+            <w:r>
+              <w:t xml:space="preserve"> </w:t>
+            </w:r>
+            <w:proofErr w:type="spellStart"/>
+            <w:r>
+              <w:t>Meng</w:t>
+            </w:r>
+            <w:proofErr w:type="spellEnd"/>
+            <w:r>
+              <w:t xml:space="preserve"> Chee, and </w:t>
+            </w:r>
+            <w:proofErr w:type="spellStart"/>
+            <w:r>
+              <w:t>Quan</w:t>
+            </w:r>
+            <w:proofErr w:type="spellEnd"/>
+          </w:p>
+          <w:p>
+            <w:pPr>
+              <w:autoSpaceDE w:val="0"/>
+              <w:autoSpaceDN w:val="0"/>
+              <w:adjustRightInd w:val="0"/>
+              <w:jc w:val="left"/>
+            </w:pPr>
+            <w:r>
+              <w:t>Yuan. 2015. Personalized Ranking Metric Embedding for Next New POI Recommendation.</w:t>
+            </w:r>
+          </w:p>
+          <w:p>
+            <w:r>
+              <w:t>In IJCAI.</w:t>
+            </w:r>
+          </w:p>
+          <w:p>
+            <w:r>
+              <w:t>[3]</w:t>
+            </w:r>
+            <w:r>
+              <w:t xml:space="preserve"> Steffen </w:t>
+            </w:r>
+            <w:proofErr w:type="spellStart"/>
+            <w:r>
+              <w:t>Rendle</w:t>
+            </w:r>
+            <w:proofErr w:type="spellEnd"/>
+            <w:r>
+              <w:t>. 2010. Factorization Machines. In ICDM.</w:t>
+            </w:r>
+          </w:p>
+          <w:p>
+            <w:pPr>
+              <w:autoSpaceDE w:val="0"/>
+              <w:autoSpaceDN w:val="0"/>
+              <w:adjustRightInd w:val="0"/>
+              <w:jc w:val="left"/>
+            </w:pPr>
+            <w:r>
+              <w:t>[4]</w:t>
+            </w:r>
+            <w:r>
+              <w:rPr>
+                <w:rFonts w:ascii="LinLibertineT" w:eastAsia="LinLibertineT" w:cs="LinLibertineT"/>
+                <w:kern w:val="0"/>
+                <w:sz w:val="14"/>
+                <w:szCs w:val="14"/>
+              </w:rPr>
+              <w:t xml:space="preserve"> </w:t>
+            </w:r>
+            <w:r>
+              <w:t xml:space="preserve">Ruining He, Wang-Cheng Kang, and Julian </w:t>
+            </w:r>
+            <w:proofErr w:type="spellStart"/>
+            <w:r>
+              <w:t>McAuley</w:t>
+            </w:r>
+            <w:proofErr w:type="spellEnd"/>
+            <w:r>
+              <w:t>. 2017. Translation-based</w:t>
+            </w:r>
+          </w:p>
+          <w:p>
+            <w:r>
+              <w:lastRenderedPageBreak/>
+              <w:t xml:space="preserve">Recommendation. In </w:t>
+            </w:r>
+            <w:proofErr w:type="spellStart"/>
+            <w:r>
+              <w:t>RecSys</w:t>
+            </w:r>
+            <w:proofErr w:type="spellEnd"/>
+            <w:r>
+              <w:t>.</w:t>
+            </w:r>
+          </w:p>
+          <w:p>
+            <w:r>
+              <w:t>[5]</w:t>
+            </w:r>
+            <w:r>
+              <w:rPr>
+                <w:rFonts w:ascii="LinBiolinumT" w:eastAsia="LinBiolinumT" w:cs="LinBiolinumT"/>
+                <w:kern w:val="0"/>
+                <w:sz w:val="18"/>
+                <w:szCs w:val="18"/>
+              </w:rPr>
+              <w:t xml:space="preserve"> </w:t>
+            </w:r>
+            <w:r>
+              <w:t xml:space="preserve">Translation-based Factorization Machines for Sequential Recommendation </w:t>
+            </w:r>
+            <w:proofErr w:type="spellStart"/>
+            <w:r>
+              <w:t>RecSys</w:t>
+            </w:r>
+            <w:proofErr w:type="spellEnd"/>
+            <w:r>
+              <w:t xml:space="preserve"> </w:t>
+            </w:r>
+            <w:r>
+              <w:rPr>
+                <w:rFonts w:hint="eastAsia"/>
+              </w:rPr>
+              <w:t>’</w:t>
+            </w:r>
+            <w:r>
+              <w:t>18, October 2</w:t>
+            </w:r>
+            <w:r>
+              <w:rPr>
+                <w:rFonts w:hint="eastAsia"/>
+              </w:rPr>
+              <w:t>–</w:t>
+            </w:r>
+            <w:r>
+              <w:t>7, 2018, Vancouver, BC, Canada</w:t>
+            </w:r>
+          </w:p>
+          <w:p>
+            <w:r>
+              <w:t>[6]</w:t>
+            </w:r>
+            <w:r>
+              <w:rPr>
+                <w:rFonts w:ascii="Arial" w:hAnsi="Arial" w:cs="Arial"/>
+                <w:color w:val="000000"/>
+                <w:sz w:val="20"/>
+                <w:shd w:val="clear" w:color="auto" w:fill="FFFFFF"/>
+              </w:rPr>
+              <w:t xml:space="preserve"> </w:t>
+            </w:r>
+            <w:r>
+              <w:t>Zhou G, Song C, Zhu X, et al. Deep Interest Network for Click-Through Rate Prediction[J]. 2017.</w:t>
+            </w:r>
+          </w:p>
+          <w:p>
+            <w:pPr>
               <w:rPr>
                 <w:rFonts w:ascii="宋体" w:hAnsi="宋体" w:hint="eastAsia"/>
                 <w:sz w:val="24"/>
               </w:rPr>
-              <w:t>的方法，对补全值进行暴力搜索，以达到一个比较好的补全效果。</w:t>
-            </w:r>
+            </w:pPr>
             <w:bookmarkStart w:id="0" w:name="_GoBack"/>
             <w:bookmarkEnd w:id="0"/>
           </w:p>
         </w:tc>
       </w:tr>
       <w:tr>
-        <w:tblPrEx>
-          <w:tblCellMar>
-            <w:top w:w="0" w:type="dxa"/>
-            <w:bottom w:w="0" w:type="dxa"/>
-          </w:tblCellMar>
-        </w:tblPrEx>
         <w:trPr>
           <w:cantSplit/>
           <w:trHeight w:val="780"/>
@@ -1704,7 +1996,6 @@
             <w:pPr>
               <w:jc w:val="center"/>
               <w:rPr>
-                <w:rFonts w:hint="eastAsia"/>
                 <w:sz w:val="24"/>
               </w:rPr>
             </w:pPr>
@@ -1713,6 +2004,7 @@
                 <w:rFonts w:hint="eastAsia"/>
                 <w:sz w:val="24"/>
               </w:rPr>
+              <w:lastRenderedPageBreak/>
               <w:t>检查结论</w:t>
             </w:r>
           </w:p>
@@ -1726,7 +2018,6 @@
             <w:pPr>
               <w:jc w:val="center"/>
               <w:rPr>
-                <w:rFonts w:hint="eastAsia"/>
                 <w:sz w:val="24"/>
               </w:rPr>
             </w:pPr>
@@ -1746,7 +2037,7 @@
           <w:p>
             <w:pPr>
               <w:rPr>
-                <w:rFonts w:eastAsia="黑体" w:hint="eastAsia"/>
+                <w:rFonts w:eastAsia="黑体"/>
                 <w:b/>
                 <w:sz w:val="30"/>
               </w:rPr>
@@ -1755,7 +2046,7 @@
           <w:p>
             <w:pPr>
               <w:rPr>
-                <w:rFonts w:eastAsia="黑体" w:hint="eastAsia"/>
+                <w:rFonts w:eastAsia="黑体"/>
                 <w:b/>
                 <w:sz w:val="30"/>
               </w:rPr>
@@ -1764,7 +2055,7 @@
           <w:p>
             <w:pPr>
               <w:rPr>
-                <w:rFonts w:eastAsia="黑体" w:hint="eastAsia"/>
+                <w:rFonts w:eastAsia="黑体"/>
                 <w:b/>
                 <w:sz w:val="30"/>
               </w:rPr>
@@ -1773,12 +2064,6 @@
         </w:tc>
       </w:tr>
       <w:tr>
-        <w:tblPrEx>
-          <w:tblCellMar>
-            <w:top w:w="0" w:type="dxa"/>
-            <w:bottom w:w="0" w:type="dxa"/>
-          </w:tblCellMar>
-        </w:tblPrEx>
         <w:trPr>
           <w:cantSplit/>
           <w:trHeight w:val="780"/>
@@ -1791,7 +2076,6 @@
           <w:p>
             <w:pPr>
               <w:rPr>
-                <w:rFonts w:hint="eastAsia"/>
                 <w:sz w:val="24"/>
               </w:rPr>
             </w:pPr>
@@ -1806,7 +2090,6 @@
             <w:pPr>
               <w:jc w:val="center"/>
               <w:rPr>
-                <w:rFonts w:hint="eastAsia"/>
                 <w:sz w:val="24"/>
               </w:rPr>
             </w:pPr>
@@ -1826,7 +2109,7 @@
           <w:p>
             <w:pPr>
               <w:rPr>
-                <w:rFonts w:eastAsia="黑体" w:hint="eastAsia"/>
+                <w:rFonts w:eastAsia="黑体"/>
                 <w:b/>
                 <w:sz w:val="30"/>
               </w:rPr>
@@ -1835,13 +2118,7 @@
         </w:tc>
       </w:tr>
     </w:tbl>
-    <w:p>
-      <w:pPr>
-        <w:rPr>
-          <w:rFonts w:hint="eastAsia"/>
-        </w:rPr>
-      </w:pPr>
-    </w:p>
+    <w:p/>
     <w:sectPr>
       <w:footerReference w:type="even" r:id="rId7"/>
       <w:footerReference w:type="default" r:id="rId8"/>
@@ -1945,7 +2222,7 @@
         <w:rStyle w:val="a3"/>
         <w:noProof/>
       </w:rPr>
-      <w:t>2</w:t>
+      <w:t>3</w:t>
     </w:r>
     <w:r>
       <w:rPr>
@@ -2483,7 +2760,6 @@
     <w:lvl w:ilvl="1" w:tentative="1">
       <w:start w:val="1"/>
       <w:numFmt w:val="lowerLetter"/>
-      <w:pStyle w:val="a"/>
       <w:lvlText w:val="%2)"/>
       <w:lvlJc w:val="left"/>
       <w:pPr>
@@ -2493,7 +2769,6 @@
     <w:lvl w:ilvl="2" w:tentative="1">
       <w:start w:val="1"/>
       <w:numFmt w:val="lowerRoman"/>
-      <w:pStyle w:val="a"/>
       <w:lvlText w:val="%3."/>
       <w:lvlJc w:val="right"/>
       <w:pPr>
@@ -2503,7 +2778,6 @@
     <w:lvl w:ilvl="3" w:tentative="1">
       <w:start w:val="1"/>
       <w:numFmt w:val="decimal"/>
-      <w:pStyle w:val="a"/>
       <w:lvlText w:val="%4."/>
       <w:lvlJc w:val="left"/>
       <w:pPr>
@@ -2513,7 +2787,6 @@
     <w:lvl w:ilvl="4" w:tentative="1">
       <w:start w:val="1"/>
       <w:numFmt w:val="lowerLetter"/>
-      <w:pStyle w:val="a"/>
       <w:lvlText w:val="%5)"/>
       <w:lvlJc w:val="left"/>
       <w:pPr>
@@ -2523,7 +2796,6 @@
     <w:lvl w:ilvl="5" w:tentative="1">
       <w:start w:val="1"/>
       <w:numFmt w:val="lowerRoman"/>
-      <w:pStyle w:val="a"/>
       <w:lvlText w:val="%6."/>
       <w:lvlJc w:val="right"/>
       <w:pPr>
@@ -2533,7 +2805,6 @@
     <w:lvl w:ilvl="6" w:tentative="1">
       <w:start w:val="1"/>
       <w:numFmt w:val="decimal"/>
-      <w:pStyle w:val="a"/>
       <w:lvlText w:val="%7."/>
       <w:lvlJc w:val="left"/>
       <w:pPr>
@@ -2543,7 +2814,6 @@
     <w:lvl w:ilvl="7" w:tentative="1">
       <w:start w:val="1"/>
       <w:numFmt w:val="lowerLetter"/>
-      <w:pStyle w:val="a"/>
       <w:lvlText w:val="%8)"/>
       <w:lvlJc w:val="left"/>
       <w:pPr>
@@ -2553,7 +2823,6 @@
     <w:lvl w:ilvl="8" w:tentative="1">
       <w:start w:val="1"/>
       <w:numFmt w:val="lowerRoman"/>
-      <w:pStyle w:val="a"/>
       <w:lvlText w:val="%9."/>
       <w:lvlJc w:val="right"/>
       <w:pPr>
@@ -3177,6 +3446,50 @@
     <w:lsdException w:name="Subtitle" w:qFormat="1"/>
     <w:lsdException w:name="Strong" w:qFormat="1"/>
     <w:lsdException w:name="Emphasis" w:qFormat="1"/>
+    <w:lsdException w:name="Normal Table" w:semiHidden="1" w:unhideWhenUsed="1"/>
+    <w:lsdException w:name="Table Simple 1" w:semiHidden="1" w:unhideWhenUsed="1"/>
+    <w:lsdException w:name="Table Simple 2" w:semiHidden="1" w:unhideWhenUsed="1"/>
+    <w:lsdException w:name="Table Simple 3" w:semiHidden="1" w:unhideWhenUsed="1"/>
+    <w:lsdException w:name="Table Classic 1" w:semiHidden="1" w:unhideWhenUsed="1"/>
+    <w:lsdException w:name="Table Classic 2" w:semiHidden="1" w:unhideWhenUsed="1"/>
+    <w:lsdException w:name="Table Classic 3" w:semiHidden="1" w:unhideWhenUsed="1"/>
+    <w:lsdException w:name="Table Classic 4" w:semiHidden="1" w:unhideWhenUsed="1"/>
+    <w:lsdException w:name="Table Colorful 1" w:semiHidden="1" w:unhideWhenUsed="1"/>
+    <w:lsdException w:name="Table Colorful 2" w:semiHidden="1" w:unhideWhenUsed="1"/>
+    <w:lsdException w:name="Table Colorful 3" w:semiHidden="1" w:unhideWhenUsed="1"/>
+    <w:lsdException w:name="Table Columns 1" w:semiHidden="1" w:unhideWhenUsed="1"/>
+    <w:lsdException w:name="Table Columns 2" w:semiHidden="1" w:unhideWhenUsed="1"/>
+    <w:lsdException w:name="Table Columns 3" w:semiHidden="1" w:unhideWhenUsed="1"/>
+    <w:lsdException w:name="Table Columns 4" w:semiHidden="1" w:unhideWhenUsed="1"/>
+    <w:lsdException w:name="Table Columns 5" w:semiHidden="1" w:unhideWhenUsed="1"/>
+    <w:lsdException w:name="Table Grid 1" w:semiHidden="1" w:unhideWhenUsed="1"/>
+    <w:lsdException w:name="Table Grid 2" w:semiHidden="1" w:unhideWhenUsed="1"/>
+    <w:lsdException w:name="Table Grid 3" w:semiHidden="1" w:unhideWhenUsed="1"/>
+    <w:lsdException w:name="Table Grid 4" w:semiHidden="1" w:unhideWhenUsed="1"/>
+    <w:lsdException w:name="Table Grid 5" w:semiHidden="1" w:unhideWhenUsed="1"/>
+    <w:lsdException w:name="Table Grid 6" w:semiHidden="1" w:unhideWhenUsed="1"/>
+    <w:lsdException w:name="Table Grid 7" w:semiHidden="1" w:unhideWhenUsed="1"/>
+    <w:lsdException w:name="Table Grid 8" w:semiHidden="1" w:unhideWhenUsed="1"/>
+    <w:lsdException w:name="Table List 1" w:semiHidden="1" w:unhideWhenUsed="1"/>
+    <w:lsdException w:name="Table List 2" w:semiHidden="1" w:unhideWhenUsed="1"/>
+    <w:lsdException w:name="Table List 3" w:semiHidden="1" w:unhideWhenUsed="1"/>
+    <w:lsdException w:name="Table List 4" w:semiHidden="1" w:unhideWhenUsed="1"/>
+    <w:lsdException w:name="Table List 5" w:semiHidden="1" w:unhideWhenUsed="1"/>
+    <w:lsdException w:name="Table List 6" w:semiHidden="1" w:unhideWhenUsed="1"/>
+    <w:lsdException w:name="Table List 7" w:semiHidden="1" w:unhideWhenUsed="1"/>
+    <w:lsdException w:name="Table List 8" w:semiHidden="1" w:unhideWhenUsed="1"/>
+    <w:lsdException w:name="Table 3D effects 1" w:semiHidden="1" w:unhideWhenUsed="1"/>
+    <w:lsdException w:name="Table 3D effects 2" w:semiHidden="1" w:unhideWhenUsed="1"/>
+    <w:lsdException w:name="Table 3D effects 3" w:semiHidden="1" w:unhideWhenUsed="1"/>
+    <w:lsdException w:name="Table Contemporary" w:semiHidden="1" w:unhideWhenUsed="1"/>
+    <w:lsdException w:name="Table Elegant" w:semiHidden="1" w:unhideWhenUsed="1"/>
+    <w:lsdException w:name="Table Professional" w:semiHidden="1" w:unhideWhenUsed="1"/>
+    <w:lsdException w:name="Table Subtle 1" w:semiHidden="1" w:unhideWhenUsed="1"/>
+    <w:lsdException w:name="Table Subtle 2" w:semiHidden="1" w:unhideWhenUsed="1"/>
+    <w:lsdException w:name="Table Web 1" w:semiHidden="1" w:unhideWhenUsed="1"/>
+    <w:lsdException w:name="Table Web 2" w:semiHidden="1" w:unhideWhenUsed="1"/>
+    <w:lsdException w:name="Table Web 3" w:semiHidden="1" w:unhideWhenUsed="1"/>
+    <w:lsdException w:name="Table Theme" w:semiHidden="1" w:unhideWhenUsed="1"/>
     <w:lsdException w:name="Placeholder Text" w:semiHidden="1" w:uiPriority="99"/>
     <w:lsdException w:name="No Spacing" w:uiPriority="1" w:qFormat="1"/>
     <w:lsdException w:name="Light Shading" w:uiPriority="60"/>
@@ -3407,11 +3720,15 @@
   </w:style>
   <w:style w:type="character" w:default="1" w:styleId="a0">
     <w:name w:val="Default Paragraph Font"/>
+    <w:uiPriority w:val="1"/>
     <w:semiHidden/>
+    <w:unhideWhenUsed/>
   </w:style>
   <w:style w:type="table" w:default="1" w:styleId="a1">
     <w:name w:val="Normal Table"/>
+    <w:uiPriority w:val="99"/>
     <w:semiHidden/>
+    <w:unhideWhenUsed/>
     <w:tblPr>
       <w:tblInd w:w="0" w:type="dxa"/>
       <w:tblCellMar>
@@ -3424,7 +3741,9 @@
   </w:style>
   <w:style w:type="numbering" w:default="1" w:styleId="a2">
     <w:name w:val="No List"/>
+    <w:uiPriority w:val="99"/>
     <w:semiHidden/>
+    <w:unhideWhenUsed/>
   </w:style>
   <w:style w:type="paragraph" w:styleId="2">
     <w:name w:val="Body Text 2"/>
@@ -3459,7 +3778,7 @@
   <w:style w:type="paragraph" w:styleId="a5">
     <w:name w:val="header"/>
     <w:basedOn w:val="a"/>
-    <w:link w:val="Char"/>
+    <w:link w:val="a6"/>
     <w:rsid w:val="004F3730"/>
     <w:pPr>
       <w:pBdr>
@@ -3477,8 +3796,8 @@
       <w:szCs w:val="18"/>
     </w:rPr>
   </w:style>
-  <w:style w:type="character" w:customStyle="1" w:styleId="Char">
-    <w:name w:val="页眉 Char"/>
+  <w:style w:type="character" w:customStyle="1" w:styleId="a6">
+    <w:name w:val="页眉 字符"/>
     <w:link w:val="a5"/>
     <w:rsid w:val="004F3730"/>
     <w:rPr>
